--- a/TeamOctopus/Phase3/summary.docx
+++ b/TeamOctopus/Phase3/summary.docx
@@ -21,24 +21,82 @@
         <w:rPr>
           <w:b/>
         </w:rPr>
-        <w:t xml:space="preserve">Interview Session </w:t>
-      </w:r>
-      <w:r>
-        <w:rPr>
-          <w:b/>
-        </w:rPr>
-        <w:t>0</w:t>
+        <w:t>Interview Session 1</w:t>
+      </w:r>
+      <w:r>
+        <w:t xml:space="preserve">: Michael </w:t>
+      </w:r>
+      <w:proofErr w:type="spellStart"/>
+      <w:r>
+        <w:t>Gaumer</w:t>
+      </w:r>
+      <w:proofErr w:type="spellEnd"/>
+    </w:p>
+    <w:p>
+      <w:r>
+        <w:t>Date and Time: 10</w:t>
+      </w:r>
+      <w:r>
+        <w:t>/13/15 5:00 PM</w:t>
+      </w:r>
+    </w:p>
+    <w:p>
+      <w:r>
+        <w:t>Duration: 9:03</w:t>
+      </w:r>
+    </w:p>
+    <w:p>
+      <w:r>
+        <w:t>Interviewer: Jack Flowers</w:t>
+      </w:r>
+    </w:p>
+    <w:p>
+      <w:r>
+        <w:t xml:space="preserve">Interviewee: Michael </w:t>
+      </w:r>
+      <w:proofErr w:type="spellStart"/>
+      <w:r>
+        <w:t>Gaumer</w:t>
+      </w:r>
+      <w:proofErr w:type="spellEnd"/>
+    </w:p>
+    <w:p>
+      <w:r>
+        <w:t xml:space="preserve">Leading </w:t>
+      </w:r>
+      <w:r>
+        <w:t>Observer: Jake King</w:t>
+      </w:r>
+    </w:p>
+    <w:p>
+      <w:r>
+        <w:t>Secondary Observer: Alex Will</w:t>
+      </w:r>
+    </w:p>
+    <w:p/>
+    <w:p>
+      <w:r>
+        <w:rPr>
+          <w:b/>
+        </w:rPr>
+        <w:t>Interview Session 2</w:t>
       </w:r>
       <w:r>
         <w:t xml:space="preserve">: </w:t>
       </w:r>
       <w:r>
-        <w:t>Diego</w:t>
-      </w:r>
-    </w:p>
-    <w:p>
-      <w:r>
-        <w:t>Date and time: 10/11/15 12</w:t>
+        <w:t>Joshua Baldwin</w:t>
+      </w:r>
+    </w:p>
+    <w:p>
+      <w:r>
+        <w:t>Date and Time: 10</w:t>
+      </w:r>
+      <w:r>
+        <w:t>/1</w:t>
+      </w:r>
+      <w:r>
+        <w:t>4/15 5</w:t>
       </w:r>
       <w:r>
         <w:t>:00 PM</w:t>
@@ -49,12 +107,12 @@
         <w:t xml:space="preserve">Duration: </w:t>
       </w:r>
       <w:r>
-        <w:t>18:29</w:t>
-      </w:r>
-    </w:p>
-    <w:p>
-      <w:r>
-        <w:t>Interviewer: Alex Will</w:t>
+        <w:t>10:12</w:t>
+      </w:r>
+    </w:p>
+    <w:p>
+      <w:r>
+        <w:t>Interviewer: Jake King</w:t>
       </w:r>
     </w:p>
     <w:p>
@@ -62,164 +120,35 @@
         <w:t xml:space="preserve">Interviewee: </w:t>
       </w:r>
       <w:r>
-        <w:t>Diego</w:t>
-      </w:r>
-    </w:p>
-    <w:p>
-      <w:r>
-        <w:t>Observer: Jack Flowers</w:t>
+        <w:t>Joshua Baldwin</w:t>
+      </w:r>
+    </w:p>
+    <w:p>
+      <w:r>
+        <w:t xml:space="preserve">Leading </w:t>
+      </w:r>
+      <w:r>
+        <w:t>Observer: Alex Will</w:t>
+      </w:r>
+    </w:p>
+    <w:p>
+      <w:r>
+        <w:t>Secondary Observer: Jack Flowers</w:t>
       </w:r>
     </w:p>
     <w:p/>
-    <w:p>
-      <w:r>
-        <w:rPr>
-          <w:b/>
-        </w:rPr>
-        <w:t>Interview Session 1</w:t>
-      </w:r>
-      <w:r>
-        <w:t xml:space="preserve">: </w:t>
-      </w:r>
-      <w:r>
-        <w:t xml:space="preserve">Michael </w:t>
-      </w:r>
-      <w:proofErr w:type="spellStart"/>
-      <w:r>
-        <w:t>Gaumer</w:t>
-      </w:r>
-      <w:proofErr w:type="spellEnd"/>
-    </w:p>
-    <w:p>
-      <w:r>
-        <w:t>Date and Time: 10</w:t>
-      </w:r>
-      <w:r>
-        <w:t>/1</w:t>
-      </w:r>
-      <w:r>
-        <w:t>3</w:t>
-      </w:r>
-      <w:r>
-        <w:t xml:space="preserve">/15 </w:t>
-      </w:r>
-      <w:r>
-        <w:t>5</w:t>
-      </w:r>
-      <w:r>
-        <w:t>:00 PM</w:t>
-      </w:r>
-    </w:p>
-    <w:p>
-      <w:r>
-        <w:t xml:space="preserve">Duration: </w:t>
-      </w:r>
-      <w:r>
-        <w:t>9:03</w:t>
-      </w:r>
-    </w:p>
-    <w:p>
-      <w:r>
-        <w:t>Interviewer: Jack Flowers</w:t>
-      </w:r>
-    </w:p>
-    <w:p>
-      <w:r>
-        <w:t xml:space="preserve">Interviewee: Michael </w:t>
-      </w:r>
-      <w:proofErr w:type="spellStart"/>
-      <w:r>
-        <w:t>Gaumer</w:t>
-      </w:r>
-      <w:proofErr w:type="spellEnd"/>
-    </w:p>
-    <w:p>
-      <w:r>
-        <w:t xml:space="preserve">Leading </w:t>
-      </w:r>
-      <w:r>
-        <w:t>Observer: Jake King</w:t>
-      </w:r>
-    </w:p>
-    <w:p>
-      <w:r>
-        <w:t>Secondary Observer: Alex Will</w:t>
-      </w:r>
-    </w:p>
     <w:p/>
     <w:p>
-      <w:r>
-        <w:rPr>
-          <w:b/>
-        </w:rPr>
-        <w:t>Interview Session 2</w:t>
-      </w:r>
-      <w:r>
-        <w:t xml:space="preserve">: </w:t>
-      </w:r>
-      <w:r>
-        <w:t>Joshua Baldwin</w:t>
-      </w:r>
-    </w:p>
-    <w:p>
-      <w:r>
-        <w:t>Date and Time: 10</w:t>
-      </w:r>
-      <w:r>
-        <w:t>/1</w:t>
-      </w:r>
-      <w:r>
-        <w:t>4/15 5</w:t>
-      </w:r>
-      <w:r>
-        <w:t>:00 PM</w:t>
-      </w:r>
-    </w:p>
-    <w:p>
-      <w:r>
+      <w:pPr>
+        <w:rPr>
+          <w:b/>
+        </w:rPr>
+      </w:pPr>
+      <w:r>
+        <w:rPr>
+          <w:b/>
+        </w:rPr>
         <w:lastRenderedPageBreak/>
-        <w:t xml:space="preserve">Duration: </w:t>
-      </w:r>
-      <w:r>
-        <w:t>10:12</w:t>
-      </w:r>
-    </w:p>
-    <w:p>
-      <w:r>
-        <w:t>Interviewer: Jake King</w:t>
-      </w:r>
-    </w:p>
-    <w:p>
-      <w:r>
-        <w:t xml:space="preserve">Interviewee: </w:t>
-      </w:r>
-      <w:r>
-        <w:t>Joshua Baldwin</w:t>
-      </w:r>
-    </w:p>
-    <w:p>
-      <w:r>
-        <w:t xml:space="preserve">Leading </w:t>
-      </w:r>
-      <w:r>
-        <w:t>Observer: Alex Will</w:t>
-      </w:r>
-    </w:p>
-    <w:p>
-      <w:r>
-        <w:t>Secondary Observer: Jack Flowers</w:t>
-      </w:r>
-    </w:p>
-    <w:p>
-      <w:pPr>
-        <w:rPr>
-          <w:b/>
-        </w:rPr>
-      </w:pPr>
-      <w:r>
-        <w:rPr>
-          <w:b/>
-        </w:rPr>
         <w:t>Interview Session 3: Erik Brown</w:t>
       </w:r>
     </w:p>
@@ -231,6 +160,9 @@
     <w:p>
       <w:r>
         <w:t>Duration:</w:t>
+      </w:r>
+      <w:r>
+        <w:t xml:space="preserve"> 26:59</w:t>
       </w:r>
     </w:p>
     <w:p>
@@ -298,33 +230,51 @@
     </w:p>
     <w:p>
       <w:r>
+        <w:tab/>
+        <w:t>Jack added dropdown for theaters near you</w:t>
+      </w:r>
+    </w:p>
+    <w:p>
+      <w:r>
         <w:t>Account Page – Jake King</w:t>
       </w:r>
     </w:p>
     <w:p>
       <w:r>
+        <w:tab/>
+        <w:t>Jack added “Things you might like” section</w:t>
+      </w:r>
+    </w:p>
+    <w:p>
+      <w:r>
+        <w:t>Search Results – Jack Flowers</w:t>
+      </w:r>
+    </w:p>
+    <w:p>
+      <w:r>
+        <w:t>Search Results Refined – Jack Flowers</w:t>
+      </w:r>
+    </w:p>
+    <w:p>
+      <w:r>
+        <w:t>Sports Page – Alex Will</w:t>
+      </w:r>
+    </w:p>
+    <w:p>
+      <w:r>
         <w:lastRenderedPageBreak/>
-        <w:t>Search Results – Jack Flowers</w:t>
-      </w:r>
-    </w:p>
-    <w:p>
-      <w:r>
-        <w:t>Search Results Refined – Jack Flowers</w:t>
-      </w:r>
-    </w:p>
-    <w:p>
-      <w:r>
-        <w:t>Sports Page – Alex Will</w:t>
-      </w:r>
-    </w:p>
-    <w:p>
-      <w:r>
         <w:tab/>
         <w:t>Jake modified the page for singular sport showings</w:t>
       </w:r>
     </w:p>
     <w:p>
       <w:r>
+        <w:tab/>
+        <w:t>Jack moved social dialog box up.</w:t>
+      </w:r>
+    </w:p>
+    <w:p>
+      <w:r>
         <w:t>The Good Wife – Jack Flowers</w:t>
       </w:r>
     </w:p>
@@ -333,56 +283,96 @@
         <w:tab/>
         <w:t>Jake added the “Add Comment” action.</w:t>
       </w:r>
+    </w:p>
+    <w:p>
+      <w:r>
+        <w:tab/>
+        <w:t>Jack moved cast box higher</w:t>
+      </w:r>
+    </w:p>
+    <w:p>
+      <w:r>
+        <w:t>The Martian – Jake King</w:t>
+      </w:r>
+    </w:p>
+    <w:p>
+      <w:r>
+        <w:tab/>
+        <w:t xml:space="preserve">Jake was </w:t>
+      </w:r>
+      <w:r>
+        <w:t xml:space="preserve">on </w:t>
+      </w:r>
+      <w:r>
+        <w:t>computer. Jack gave feedback.</w:t>
+      </w:r>
+    </w:p>
+    <w:p>
+      <w:r>
+        <w:tab/>
+        <w:t>Jack moved cast box higher</w:t>
+      </w:r>
+    </w:p>
+    <w:p>
+      <w:r>
+        <w:t>Top Shows – Alex Will</w:t>
+      </w:r>
+    </w:p>
+    <w:p>
+      <w:r>
+        <w:t>Hyperlinking and Organization of Files – Jack Flowers</w:t>
+      </w:r>
+    </w:p>
+    <w:p>
+      <w:pPr>
+        <w:rPr>
+          <w:b/>
+        </w:rPr>
+      </w:pPr>
+      <w:r>
+        <w:rPr>
+          <w:b/>
+        </w:rPr>
+        <w:t>Video Merging:</w:t>
+      </w:r>
+    </w:p>
+    <w:p>
+      <w:r>
+        <w:t>Jake King</w:t>
+      </w:r>
+    </w:p>
+    <w:p>
+      <w:pPr>
+        <w:rPr>
+          <w:b/>
+        </w:rPr>
+      </w:pPr>
+      <w:r>
+        <w:rPr>
+          <w:b/>
+        </w:rPr>
+        <w:t>Summary Writer:</w:t>
+      </w:r>
+    </w:p>
+    <w:p>
+      <w:r>
+        <w:t>Jack Flowers</w:t>
+      </w:r>
+    </w:p>
+    <w:p/>
+    <w:p>
+      <w:r>
+        <w:tab/>
+      </w:r>
       <w:bookmarkStart w:id="0" w:name="_GoBack"/>
       <w:bookmarkEnd w:id="0"/>
-    </w:p>
-    <w:p>
-      <w:r>
-        <w:t>The Martian – Jake King</w:t>
-      </w:r>
-    </w:p>
-    <w:p>
-      <w:r>
-        <w:tab/>
-        <w:t xml:space="preserve">Jake was </w:t>
-      </w:r>
-      <w:r>
-        <w:t xml:space="preserve">on </w:t>
-      </w:r>
-      <w:r>
-        <w:t>computer. Jack gave feedback.</w:t>
-      </w:r>
-    </w:p>
-    <w:p>
-      <w:r>
-        <w:t>Top Shows – Alex Will</w:t>
-      </w:r>
-    </w:p>
-    <w:p>
-      <w:r>
-        <w:t>Hyperlinking and Organization of Files – Jack Flowers</w:t>
-      </w:r>
-    </w:p>
-    <w:p>
-      <w:pPr>
-        <w:rPr>
-          <w:b/>
-        </w:rPr>
-      </w:pPr>
-      <w:r>
-        <w:rPr>
-          <w:b/>
-        </w:rPr>
-        <w:t>Video Merging:</w:t>
-      </w:r>
-    </w:p>
-    <w:p>
-      <w:r>
-        <w:t>Jack Flowers</w:t>
-      </w:r>
-    </w:p>
-    <w:p/>
-    <w:p/>
+      <w:r>
+        <w:t>We have an iteration that was shown for each interview, each iteration was changed based on the feedback given. We also have a final prototype that took feedback from the final interview.</w:t>
+      </w:r>
+      <w:r>
+        <w:t xml:space="preserve"> </w:t>
+      </w:r>
+    </w:p>
     <w:sectPr>
       <w:pgSz w:w="12240" w:h="15840"/>
       <w:pgMar w:top="1440" w:right="1440" w:bottom="1440" w:left="1440" w:header="720" w:footer="720" w:gutter="0"/>
